--- a/会议记录/10.31例会记录.docx
+++ b/会议记录/10.31例会记录.docx
@@ -741,21 +741,44 @@
           <w:p>
             <w:pPr>
               <w:rPr>
-                <w:rFonts w:hint="eastAsia" w:eastAsia="微软雅黑"/>
-                <w:vertAlign w:val="baseline"/>
-                <w:lang w:val="en-US" w:eastAsia="zh-CN"/>
-              </w:rPr>
-            </w:pPr>
-            <w:r>
-              <w:rPr>
                 <w:rFonts w:hint="eastAsia" w:ascii="微软雅黑" w:hAnsi="微软雅黑" w:eastAsia="微软雅黑" w:cs="微软雅黑"/>
                 <w:vertAlign w:val="baseline"/>
                 <w:lang w:val="en-US" w:eastAsia="zh-CN"/>
               </w:rPr>
+            </w:pPr>
+            <w:r>
+              <w:rPr>
+                <w:rFonts w:hint="eastAsia" w:ascii="微软雅黑" w:hAnsi="微软雅黑" w:eastAsia="微软雅黑" w:cs="微软雅黑"/>
+                <w:vertAlign w:val="baseline"/>
+                <w:lang w:val="en-US" w:eastAsia="zh-CN"/>
+              </w:rPr>
               <w:t>①总结需求分析的任务实现情况</w:t>
             </w:r>
-            <w:bookmarkStart w:id="0" w:name="_GoBack"/>
-            <w:bookmarkEnd w:id="0"/>
+          </w:p>
+          <w:p>
+            <w:pPr>
+              <w:rPr>
+                <w:rFonts w:hint="eastAsia" w:ascii="微软雅黑" w:hAnsi="微软雅黑" w:eastAsia="微软雅黑" w:cs="微软雅黑"/>
+                <w:vertAlign w:val="baseline"/>
+                <w:lang w:val="en-US" w:eastAsia="zh-CN"/>
+              </w:rPr>
+            </w:pPr>
+            <w:r>
+              <w:rPr>
+                <w:rFonts w:hint="default" w:ascii="Calibri" w:hAnsi="Calibri" w:eastAsia="微软雅黑" w:cs="Calibri"/>
+                <w:vertAlign w:val="baseline"/>
+                <w:lang w:val="en-US" w:eastAsia="zh-CN"/>
+              </w:rPr>
+              <w:t>②</w:t>
+            </w:r>
+            <w:r>
+              <w:rPr>
+                <w:rFonts w:hint="eastAsia" w:ascii="微软雅黑" w:hAnsi="微软雅黑" w:eastAsia="微软雅黑" w:cs="微软雅黑"/>
+                <w:vertAlign w:val="baseline"/>
+                <w:lang w:val="en-US" w:eastAsia="zh-CN"/>
+              </w:rPr>
+              <w:t>确定上周存在的问题</w:t>
+            </w:r>
           </w:p>
           <w:p>
             <w:pPr>
@@ -1207,6 +1230,14 @@
                 <w:lang w:val="en-US" w:eastAsia="zh-CN"/>
               </w:rPr>
             </w:pPr>
+            <w:r>
+              <w:rPr>
+                <w:rFonts w:hint="eastAsia"/>
+                <w:vertAlign w:val="baseline"/>
+                <w:lang w:val="en-US" w:eastAsia="zh-CN"/>
+              </w:rPr>
+              <w:t>4、上周存在问题暂无。</w:t>
+            </w:r>
           </w:p>
           <w:p>
             <w:pPr>
@@ -1304,13 +1335,17 @@
             <w:pPr>
               <w:rPr>
                 <w:rFonts w:hint="eastAsia"/>
-                <w:vertAlign w:val="baseline"/>
-                <w:lang w:val="en-US" w:eastAsia="zh-CN"/>
-              </w:rPr>
-            </w:pPr>
-            <w:r>
-              <w:rPr>
-                <w:rFonts w:hint="eastAsia"/>
+                <w:b/>
+                <w:bCs/>
+                <w:vertAlign w:val="baseline"/>
+                <w:lang w:val="en-US" w:eastAsia="zh-CN"/>
+              </w:rPr>
+            </w:pPr>
+            <w:r>
+              <w:rPr>
+                <w:rFonts w:hint="eastAsia"/>
+                <w:b/>
+                <w:bCs/>
                 <w:vertAlign w:val="baseline"/>
                 <w:lang w:val="en-US" w:eastAsia="zh-CN"/>
               </w:rPr>
@@ -1320,19 +1355,105 @@
           <w:p>
             <w:pPr>
               <w:rPr>
+                <w:rFonts w:hint="eastAsia"/>
+                <w:vertAlign w:val="baseline"/>
+                <w:lang w:val="en-US" w:eastAsia="zh-CN"/>
+              </w:rPr>
+            </w:pPr>
+            <w:r>
+              <w:rPr>
+                <w:rFonts w:hint="eastAsia"/>
+                <w:vertAlign w:val="baseline"/>
+                <w:lang w:val="en-US" w:eastAsia="zh-CN"/>
+              </w:rPr>
+              <w:t xml:space="preserve">  黄依豪对需求分析报告完善完成。李东泽对ER图、界面图、程序设计图和数据流图完善完成。部分完成了界面原型的新需求。</w:t>
+            </w:r>
+            <w:bookmarkStart w:id="0" w:name="_GoBack"/>
+            <w:bookmarkEnd w:id="0"/>
+          </w:p>
+          <w:p>
+            <w:pPr>
+              <w:rPr>
+                <w:rFonts w:hint="eastAsia"/>
+                <w:b/>
+                <w:bCs/>
+                <w:vertAlign w:val="baseline"/>
+                <w:lang w:val="en-US" w:eastAsia="zh-CN"/>
+              </w:rPr>
+            </w:pPr>
+            <w:r>
+              <w:rPr>
                 <w:rFonts w:hint="default"/>
-                <w:vertAlign w:val="baseline"/>
-                <w:lang w:val="en-US" w:eastAsia="zh-CN"/>
-              </w:rPr>
-            </w:pPr>
-            <w:r>
-              <w:rPr>
-                <w:rFonts w:hint="eastAsia"/>
-                <w:vertAlign w:val="baseline"/>
-                <w:lang w:val="en-US" w:eastAsia="zh-CN"/>
-              </w:rPr>
-              <w:t xml:space="preserve">  黄依豪对需求分析报告完善完成。李东泽对ER图、界面图、程序设计图和数据流图完善完成。部分完成了界面原型的新需求。</w:t>
-            </w:r>
+                <w:b/>
+                <w:bCs/>
+                <w:vertAlign w:val="baseline"/>
+                <w:lang w:val="en-US" w:eastAsia="zh-CN"/>
+              </w:rPr>
+              <w:t>确定上周存在的问题</w:t>
+            </w:r>
+            <w:r>
+              <w:rPr>
+                <w:rFonts w:hint="eastAsia"/>
+                <w:b/>
+                <w:bCs/>
+                <w:vertAlign w:val="baseline"/>
+                <w:lang w:val="en-US" w:eastAsia="zh-CN"/>
+              </w:rPr>
+              <w:t>和本周的问题：</w:t>
+            </w:r>
+          </w:p>
+          <w:p>
+            <w:pPr>
+              <w:ind w:firstLine="420"/>
+              <w:rPr>
+                <w:rFonts w:hint="eastAsia"/>
+                <w:b w:val="0"/>
+                <w:bCs w:val="0"/>
+                <w:vertAlign w:val="baseline"/>
+                <w:lang w:val="en-US" w:eastAsia="zh-CN"/>
+              </w:rPr>
+            </w:pPr>
+            <w:r>
+              <w:rPr>
+                <w:rFonts w:hint="eastAsia"/>
+                <w:b w:val="0"/>
+                <w:bCs w:val="0"/>
+                <w:vertAlign w:val="baseline"/>
+                <w:lang w:val="en-US" w:eastAsia="zh-CN"/>
+              </w:rPr>
+              <w:t>上周：无</w:t>
+            </w:r>
+          </w:p>
+          <w:p>
+            <w:pPr>
+              <w:ind w:firstLine="420"/>
+              <w:rPr>
+                <w:rFonts w:hint="default"/>
+                <w:b w:val="0"/>
+                <w:bCs w:val="0"/>
+                <w:vertAlign w:val="baseline"/>
+                <w:lang w:val="en-US" w:eastAsia="zh-CN"/>
+              </w:rPr>
+            </w:pPr>
+            <w:r>
+              <w:rPr>
+                <w:rFonts w:hint="eastAsia"/>
+                <w:b w:val="0"/>
+                <w:bCs w:val="0"/>
+                <w:vertAlign w:val="baseline"/>
+                <w:lang w:val="en-US" w:eastAsia="zh-CN"/>
+              </w:rPr>
+              <w:t>本周：暂无</w:t>
+            </w:r>
+          </w:p>
+          <w:p>
+            <w:pPr>
+              <w:rPr>
+                <w:rFonts w:hint="default"/>
+                <w:vertAlign w:val="baseline"/>
+                <w:lang w:val="en-US" w:eastAsia="zh-CN"/>
+              </w:rPr>
+            </w:pPr>
           </w:p>
           <w:p>
             <w:pPr>
@@ -1632,12 +1753,6 @@
             <w:insideH w:val="single" w:color="auto" w:sz="4" w:space="0"/>
             <w:insideV w:val="single" w:color="auto" w:sz="4" w:space="0"/>
           </w:tblBorders>
-          <w:tblCellMar>
-            <w:top w:w="0" w:type="dxa"/>
-            <w:left w:w="108" w:type="dxa"/>
-            <w:bottom w:w="0" w:type="dxa"/>
-            <w:right w:w="108" w:type="dxa"/>
-          </w:tblCellMar>
         </w:tblPrEx>
         <w:trPr>
           <w:trHeight w:val="30" w:hRule="atLeast"/>
